--- a/法令ファイル/働き方改革を推進するための関係法律の整備に関する法律の施行に伴う関係政令の整備及び経過措置に関する政令　抄/働き方改革を推進するための関係法律の整備に関する法律の施行に伴う関係政令の整備及び経過措置に関する政令　抄（平成三十年政令第二百五十三号）.docx
+++ b/法令ファイル/働き方改革を推進するための関係法律の整備に関する法律の施行に伴う関係政令の整備及び経過措置に関する政令　抄/働き方改革を推進するための関係法律の整備に関する法律の施行に伴う関係政令の整備及び経過措置に関する政令　抄（平成三十年政令第二百五十三号）.docx
@@ -65,6 +65,8 @@
       </w:pPr>
       <w:r>
         <w:t>前項の規定により読み替えて適用する第一項の規定によりなお従前の例によるものとされた決議については、整備法附則第三条第二項から第四項までの規定を準用する。</w:t>
+        <w:br/>
+        <w:t>この場合において、同条第二項中「前項の規定により読み替えられた前条」とあるのは「働き方改革を推進するための関係法律の整備に関する法律の施行に伴う関係政令の整備及び経過措置に関する政令（平成三十年政令第二百五十三号）第五条第二項の規定により読み替えられた同条第一項」と、「又は労働者の過半数を代表する者」とあるのは「若しくは労働者の過半数を代表する者又は同項の決議をする委員」と、「当該協定」とあるのは「当該協定又は当該決議」と、「協定をするよう」とあるのは「協定をし、又は決議をするよう」と、同条第三項中「協定」とあるのは「協定又は決議」とする。</w:t>
       </w:r>
     </w:p>
     <w:p>
@@ -91,6 +93,8 @@
     <w:p>
       <w:r>
         <w:t>事業者は、新労基法第百三十九条第二項又は第百四十二条の規定により読み替えて適用する新労基法第三十六条の協定が適用されている労働者に対しては、整備法第四条の規定による改正後の労働安全衛生法（昭和四十七年法律第五十七号。以下この条において「新安衛法」という。）第六十六条の八の二第一項の規定にかかわらず、同項の規定による面接指導を行うことを要しない。</w:t>
+        <w:br/>
+        <w:t>この場合において、当該労働者に対する新安衛法第六十六条の八第一項の規定の適用については、同項中「労働者（次条第一項に規定する者及び」とあるのは、「労働者（」とする。</w:t>
       </w:r>
     </w:p>
     <w:p>
@@ -138,6 +142,8 @@
       </w:pPr>
       <w:r>
         <w:t>前項の規定により読み替えて適用する第一項の規定によりなお従前の例によるものとされた決議については、整備法附則第三条第二項から第四項までの規定を準用する。</w:t>
+        <w:br/>
+        <w:t>この場合において、同条第二項中「前項の規定により読み替えられた前条」とあるのは「働き方改革を推進するための関係法律の整備に関する法律の施行に伴う関係政令の整備及び経過措置に関する政令（平成三十年政令第二百五十三号）第八条第二項の規定により読み替えられた同条第一項」と、「又は労働者の過半数を代表する者」とあるのは「若しくは労働者の過半数を代表する者又は同項の決議をする委員」と、「当該協定」とあるのは「当該協定又は当該決議」と、「協定をするよう」とあるのは「協定をし、又は決議をするよう」と、同条第三項中「協定」とあるのは「協定又は決議」とする。</w:t>
       </w:r>
     </w:p>
     <w:p>
@@ -191,7 +197,7 @@
     </w:pPr>
     <w:r>
       <w:tab/>
-      <w:t>WeGov v0.1 - FTS141</w:t>
+      <w:t>WeGov v0.2 - FTS141</w:t>
     </w:r>
   </w:p>
 </w:ftr>
